--- a/Verslag-Uitdaging3-team406-Kompassers.docx
+++ b/Verslag-Uitdaging3-team406-Kompassers.docx
@@ -147,6 +147,13 @@
               </w:rPr>
               <w:t>uitdaging 3</w:t>
             </w:r>
+            <w:r>
+              <w:rPr>
+                <w:b w:val="0"/>
+                <w:szCs w:val="36"/>
+              </w:rPr>
+              <w:t xml:space="preserve"> team 406</w:t>
+            </w:r>
           </w:p>
         </w:tc>
       </w:tr>
@@ -425,7 +432,7 @@
       <w:pPr>
         <w:pStyle w:val="Kopzondernummer"/>
       </w:pPr>
-      <w:bookmarkStart w:id="0" w:name="_Toc381010273"/>
+      <w:bookmarkStart w:id="0" w:name="_Toc9232257"/>
       <w:r>
         <w:lastRenderedPageBreak/>
         <w:t>Inhoudstafel</w:t>
@@ -442,6 +449,7 @@
           <w:noProof/>
           <w:sz w:val="22"/>
           <w:szCs w:val="22"/>
+          <w:lang w:val="en-US" w:eastAsia="en-US"/>
         </w:rPr>
       </w:pPr>
       <w:r>
@@ -453,7 +461,7 @@
       <w:r>
         <w:fldChar w:fldCharType="separate"/>
       </w:r>
-      <w:hyperlink w:anchor="_Toc381010273" w:history="1">
+      <w:hyperlink w:anchor="_Toc9232257" w:history="1">
         <w:r>
           <w:rPr>
             <w:rStyle w:val="Hyperlink"/>
@@ -480,7 +488,7 @@
             <w:noProof/>
             <w:webHidden/>
           </w:rPr>
-          <w:instrText xml:space="preserve"> PAGEREF _Toc381010273 \h </w:instrText>
+          <w:instrText xml:space="preserve"> PAGEREF _Toc9232257 \h </w:instrText>
         </w:r>
         <w:r>
           <w:rPr>
@@ -521,9 +529,10 @@
           <w:noProof/>
           <w:sz w:val="22"/>
           <w:szCs w:val="22"/>
+          <w:lang w:val="en-US" w:eastAsia="en-US"/>
         </w:rPr>
       </w:pPr>
-      <w:hyperlink w:anchor="_Toc381010274" w:history="1">
+      <w:hyperlink w:anchor="_Toc9232258" w:history="1">
         <w:r>
           <w:rPr>
             <w:rStyle w:val="Hyperlink"/>
@@ -539,6 +548,7 @@
             <w:noProof/>
             <w:sz w:val="22"/>
             <w:szCs w:val="22"/>
+            <w:lang w:val="en-US" w:eastAsia="en-US"/>
           </w:rPr>
           <w:tab/>
         </w:r>
@@ -547,7 +557,7 @@
             <w:rStyle w:val="Hyperlink"/>
             <w:noProof/>
           </w:rPr>
-          <w:t>Kop 1</w:t>
+          <w:t>vergaderverslag</w:t>
         </w:r>
         <w:r>
           <w:rPr>
@@ -568,7 +578,7 @@
             <w:noProof/>
             <w:webHidden/>
           </w:rPr>
-          <w:instrText xml:space="preserve"> PAGEREF _Toc381010274 \h </w:instrText>
+          <w:instrText xml:space="preserve"> PAGEREF _Toc9232258 \h </w:instrText>
         </w:r>
         <w:r>
           <w:rPr>
@@ -607,9 +617,10 @@
           <w:b w:val="0"/>
           <w:sz w:val="22"/>
           <w:szCs w:val="22"/>
+          <w:lang w:val="en-US" w:eastAsia="en-US"/>
         </w:rPr>
       </w:pPr>
-      <w:hyperlink w:anchor="_Toc381010275" w:history="1">
+      <w:hyperlink w:anchor="_Toc9232259" w:history="1">
         <w:r>
           <w:rPr>
             <w:rStyle w:val="Hyperlink"/>
@@ -622,6 +633,7 @@
             <w:b w:val="0"/>
             <w:sz w:val="22"/>
             <w:szCs w:val="22"/>
+            <w:lang w:val="en-US" w:eastAsia="en-US"/>
           </w:rPr>
           <w:tab/>
         </w:r>
@@ -629,7 +641,7 @@
           <w:rPr>
             <w:rStyle w:val="Hyperlink"/>
           </w:rPr>
-          <w:t>Kop 2</w:t>
+          <w:t>Groepsnaam</w:t>
         </w:r>
         <w:r>
           <w:rPr>
@@ -647,7 +659,7 @@
           <w:rPr>
             <w:webHidden/>
           </w:rPr>
-          <w:instrText xml:space="preserve"> PAGEREF _Toc381010275 \h </w:instrText>
+          <w:instrText xml:space="preserve"> PAGEREF _Toc9232259 \h </w:instrText>
         </w:r>
         <w:r>
           <w:rPr>
@@ -676,25 +688,29 @@
     </w:p>
     <w:p>
       <w:pPr>
-        <w:pStyle w:val="Inhopg3"/>
+        <w:pStyle w:val="Inhopg2"/>
         <w:rPr>
           <w:rFonts w:asciiTheme="minorHAnsi" w:eastAsiaTheme="minorEastAsia" w:hAnsiTheme="minorHAnsi" w:cstheme="minorBidi"/>
+          <w:b w:val="0"/>
           <w:sz w:val="22"/>
           <w:szCs w:val="22"/>
+          <w:lang w:val="en-US" w:eastAsia="en-US"/>
         </w:rPr>
       </w:pPr>
-      <w:hyperlink w:anchor="_Toc381010276" w:history="1">
+      <w:hyperlink w:anchor="_Toc9232260" w:history="1">
         <w:r>
           <w:rPr>
             <w:rStyle w:val="Hyperlink"/>
           </w:rPr>
-          <w:t>1.1.1</w:t>
+          <w:t>1.2</w:t>
         </w:r>
         <w:r>
           <w:rPr>
             <w:rFonts w:asciiTheme="minorHAnsi" w:eastAsiaTheme="minorEastAsia" w:hAnsiTheme="minorHAnsi" w:cstheme="minorBidi"/>
+            <w:b w:val="0"/>
             <w:sz w:val="22"/>
             <w:szCs w:val="22"/>
+            <w:lang w:val="en-US" w:eastAsia="en-US"/>
           </w:rPr>
           <w:tab/>
         </w:r>
@@ -702,7 +718,7 @@
           <w:rPr>
             <w:rStyle w:val="Hyperlink"/>
           </w:rPr>
-          <w:t>Kop 3</w:t>
+          <w:t>Layout</w:t>
         </w:r>
         <w:r>
           <w:rPr>
@@ -720,7 +736,7 @@
           <w:rPr>
             <w:webHidden/>
           </w:rPr>
-          <w:instrText xml:space="preserve"> PAGEREF _Toc381010276 \h </w:instrText>
+          <w:instrText xml:space="preserve"> PAGEREF _Toc9232260 \h </w:instrText>
         </w:r>
         <w:r>
           <w:rPr>
@@ -749,82 +765,460 @@
     </w:p>
     <w:p>
       <w:pPr>
-        <w:pStyle w:val="Inhopg4"/>
+        <w:pStyle w:val="Inhopg2"/>
         <w:rPr>
           <w:rFonts w:asciiTheme="minorHAnsi" w:eastAsiaTheme="minorEastAsia" w:hAnsiTheme="minorHAnsi" w:cstheme="minorBidi"/>
-          <w:noProof/>
+          <w:b w:val="0"/>
           <w:sz w:val="22"/>
           <w:szCs w:val="22"/>
+          <w:lang w:val="en-US" w:eastAsia="en-US"/>
         </w:rPr>
       </w:pPr>
-      <w:hyperlink w:anchor="_Toc381010277" w:history="1">
+      <w:hyperlink w:anchor="_Toc9232261" w:history="1">
         <w:r>
           <w:rPr>
             <w:rStyle w:val="Hyperlink"/>
-            <w:noProof/>
-          </w:rPr>
-          <w:t>1.1.1.1</w:t>
+          </w:rPr>
+          <w:t>1.3</w:t>
         </w:r>
         <w:r>
           <w:rPr>
             <w:rFonts w:asciiTheme="minorHAnsi" w:eastAsiaTheme="minorEastAsia" w:hAnsiTheme="minorHAnsi" w:cstheme="minorBidi"/>
-            <w:noProof/>
+            <w:b w:val="0"/>
             <w:sz w:val="22"/>
             <w:szCs w:val="22"/>
+            <w:lang w:val="en-US" w:eastAsia="en-US"/>
           </w:rPr>
           <w:tab/>
         </w:r>
         <w:r>
           <w:rPr>
             <w:rStyle w:val="Hyperlink"/>
-            <w:noProof/>
-          </w:rPr>
-          <w:t>Kop 4</w:t>
-        </w:r>
-        <w:r>
-          <w:rPr>
-            <w:noProof/>
+          </w:rPr>
+          <w:t>Huisstijl</w:t>
+        </w:r>
+        <w:r>
+          <w:rPr>
             <w:webHidden/>
           </w:rPr>
           <w:tab/>
         </w:r>
         <w:r>
           <w:rPr>
-            <w:noProof/>
             <w:webHidden/>
           </w:rPr>
           <w:fldChar w:fldCharType="begin"/>
         </w:r>
         <w:r>
           <w:rPr>
-            <w:noProof/>
-            <w:webHidden/>
-          </w:rPr>
-          <w:instrText xml:space="preserve"> PAGEREF _Toc381010277 \h </w:instrText>
-        </w:r>
-        <w:r>
-          <w:rPr>
-            <w:noProof/>
-            <w:webHidden/>
-          </w:rPr>
-        </w:r>
-        <w:r>
-          <w:rPr>
-            <w:noProof/>
+            <w:webHidden/>
+          </w:rPr>
+          <w:instrText xml:space="preserve"> PAGEREF _Toc9232261 \h </w:instrText>
+        </w:r>
+        <w:r>
+          <w:rPr>
+            <w:webHidden/>
+          </w:rPr>
+        </w:r>
+        <w:r>
+          <w:rPr>
             <w:webHidden/>
           </w:rPr>
           <w:fldChar w:fldCharType="separate"/>
         </w:r>
         <w:r>
           <w:rPr>
-            <w:noProof/>
             <w:webHidden/>
           </w:rPr>
           <w:t>4</w:t>
         </w:r>
         <w:r>
           <w:rPr>
-            <w:noProof/>
+            <w:webHidden/>
+          </w:rPr>
+          <w:fldChar w:fldCharType="end"/>
+        </w:r>
+      </w:hyperlink>
+    </w:p>
+    <w:p>
+      <w:pPr>
+        <w:pStyle w:val="Inhopg2"/>
+        <w:rPr>
+          <w:rFonts w:asciiTheme="minorHAnsi" w:eastAsiaTheme="minorEastAsia" w:hAnsiTheme="minorHAnsi" w:cstheme="minorBidi"/>
+          <w:b w:val="0"/>
+          <w:sz w:val="22"/>
+          <w:szCs w:val="22"/>
+          <w:lang w:val="en-US" w:eastAsia="en-US"/>
+        </w:rPr>
+      </w:pPr>
+      <w:hyperlink w:anchor="_Toc9232262" w:history="1">
+        <w:r>
+          <w:rPr>
+            <w:rStyle w:val="Hyperlink"/>
+          </w:rPr>
+          <w:t>1.4</w:t>
+        </w:r>
+        <w:r>
+          <w:rPr>
+            <w:rFonts w:asciiTheme="minorHAnsi" w:eastAsiaTheme="minorEastAsia" w:hAnsiTheme="minorHAnsi" w:cstheme="minorBidi"/>
+            <w:b w:val="0"/>
+            <w:sz w:val="22"/>
+            <w:szCs w:val="22"/>
+            <w:lang w:val="en-US" w:eastAsia="en-US"/>
+          </w:rPr>
+          <w:tab/>
+        </w:r>
+        <w:r>
+          <w:rPr>
+            <w:rStyle w:val="Hyperlink"/>
+          </w:rPr>
+          <w:t>Font</w:t>
+        </w:r>
+        <w:r>
+          <w:rPr>
+            <w:webHidden/>
+          </w:rPr>
+          <w:tab/>
+        </w:r>
+        <w:r>
+          <w:rPr>
+            <w:webHidden/>
+          </w:rPr>
+          <w:fldChar w:fldCharType="begin"/>
+        </w:r>
+        <w:r>
+          <w:rPr>
+            <w:webHidden/>
+          </w:rPr>
+          <w:instrText xml:space="preserve"> PAGEREF _Toc9232262 \h </w:instrText>
+        </w:r>
+        <w:r>
+          <w:rPr>
+            <w:webHidden/>
+          </w:rPr>
+        </w:r>
+        <w:r>
+          <w:rPr>
+            <w:webHidden/>
+          </w:rPr>
+          <w:fldChar w:fldCharType="separate"/>
+        </w:r>
+        <w:r>
+          <w:rPr>
+            <w:webHidden/>
+          </w:rPr>
+          <w:t>4</w:t>
+        </w:r>
+        <w:r>
+          <w:rPr>
+            <w:webHidden/>
+          </w:rPr>
+          <w:fldChar w:fldCharType="end"/>
+        </w:r>
+      </w:hyperlink>
+    </w:p>
+    <w:p>
+      <w:pPr>
+        <w:pStyle w:val="Inhopg2"/>
+        <w:rPr>
+          <w:rFonts w:asciiTheme="minorHAnsi" w:eastAsiaTheme="minorEastAsia" w:hAnsiTheme="minorHAnsi" w:cstheme="minorBidi"/>
+          <w:b w:val="0"/>
+          <w:sz w:val="22"/>
+          <w:szCs w:val="22"/>
+          <w:lang w:val="en-US" w:eastAsia="en-US"/>
+        </w:rPr>
+      </w:pPr>
+      <w:hyperlink w:anchor="_Toc9232263" w:history="1">
+        <w:r>
+          <w:rPr>
+            <w:rStyle w:val="Hyperlink"/>
+          </w:rPr>
+          <w:t>1.5</w:t>
+        </w:r>
+        <w:r>
+          <w:rPr>
+            <w:rFonts w:asciiTheme="minorHAnsi" w:eastAsiaTheme="minorEastAsia" w:hAnsiTheme="minorHAnsi" w:cstheme="minorBidi"/>
+            <w:b w:val="0"/>
+            <w:sz w:val="22"/>
+            <w:szCs w:val="22"/>
+            <w:lang w:val="en-US" w:eastAsia="en-US"/>
+          </w:rPr>
+          <w:tab/>
+        </w:r>
+        <w:r>
+          <w:rPr>
+            <w:rStyle w:val="Hyperlink"/>
+          </w:rPr>
+          <w:t>Logo</w:t>
+        </w:r>
+        <w:r>
+          <w:rPr>
+            <w:webHidden/>
+          </w:rPr>
+          <w:tab/>
+        </w:r>
+        <w:r>
+          <w:rPr>
+            <w:webHidden/>
+          </w:rPr>
+          <w:fldChar w:fldCharType="begin"/>
+        </w:r>
+        <w:r>
+          <w:rPr>
+            <w:webHidden/>
+          </w:rPr>
+          <w:instrText xml:space="preserve"> PAGEREF _Toc9232263 \h </w:instrText>
+        </w:r>
+        <w:r>
+          <w:rPr>
+            <w:webHidden/>
+          </w:rPr>
+        </w:r>
+        <w:r>
+          <w:rPr>
+            <w:webHidden/>
+          </w:rPr>
+          <w:fldChar w:fldCharType="separate"/>
+        </w:r>
+        <w:r>
+          <w:rPr>
+            <w:webHidden/>
+          </w:rPr>
+          <w:t>4</w:t>
+        </w:r>
+        <w:r>
+          <w:rPr>
+            <w:webHidden/>
+          </w:rPr>
+          <w:fldChar w:fldCharType="end"/>
+        </w:r>
+      </w:hyperlink>
+    </w:p>
+    <w:p>
+      <w:pPr>
+        <w:pStyle w:val="Inhopg2"/>
+        <w:rPr>
+          <w:rFonts w:asciiTheme="minorHAnsi" w:eastAsiaTheme="minorEastAsia" w:hAnsiTheme="minorHAnsi" w:cstheme="minorBidi"/>
+          <w:b w:val="0"/>
+          <w:sz w:val="22"/>
+          <w:szCs w:val="22"/>
+          <w:lang w:val="en-US" w:eastAsia="en-US"/>
+        </w:rPr>
+      </w:pPr>
+      <w:hyperlink w:anchor="_Toc9232264" w:history="1">
+        <w:r>
+          <w:rPr>
+            <w:rStyle w:val="Hyperlink"/>
+          </w:rPr>
+          <w:t>1.6</w:t>
+        </w:r>
+        <w:r>
+          <w:rPr>
+            <w:rFonts w:asciiTheme="minorHAnsi" w:eastAsiaTheme="minorEastAsia" w:hAnsiTheme="minorHAnsi" w:cstheme="minorBidi"/>
+            <w:b w:val="0"/>
+            <w:sz w:val="22"/>
+            <w:szCs w:val="22"/>
+            <w:lang w:val="en-US" w:eastAsia="en-US"/>
+          </w:rPr>
+          <w:tab/>
+        </w:r>
+        <w:r>
+          <w:rPr>
+            <w:rStyle w:val="Hyperlink"/>
+          </w:rPr>
+          <w:t>Icoontjes</w:t>
+        </w:r>
+        <w:r>
+          <w:rPr>
+            <w:webHidden/>
+          </w:rPr>
+          <w:tab/>
+        </w:r>
+        <w:r>
+          <w:rPr>
+            <w:webHidden/>
+          </w:rPr>
+          <w:fldChar w:fldCharType="begin"/>
+        </w:r>
+        <w:r>
+          <w:rPr>
+            <w:webHidden/>
+          </w:rPr>
+          <w:instrText xml:space="preserve"> PAGEREF _Toc9232264 \h </w:instrText>
+        </w:r>
+        <w:r>
+          <w:rPr>
+            <w:webHidden/>
+          </w:rPr>
+        </w:r>
+        <w:r>
+          <w:rPr>
+            <w:webHidden/>
+          </w:rPr>
+          <w:fldChar w:fldCharType="separate"/>
+        </w:r>
+        <w:r>
+          <w:rPr>
+            <w:webHidden/>
+          </w:rPr>
+          <w:t>4</w:t>
+        </w:r>
+        <w:r>
+          <w:rPr>
+            <w:webHidden/>
+          </w:rPr>
+          <w:fldChar w:fldCharType="end"/>
+        </w:r>
+      </w:hyperlink>
+    </w:p>
+    <w:p>
+      <w:pPr>
+        <w:pStyle w:val="Inhopg2"/>
+        <w:rPr>
+          <w:rFonts w:asciiTheme="minorHAnsi" w:eastAsiaTheme="minorEastAsia" w:hAnsiTheme="minorHAnsi" w:cstheme="minorBidi"/>
+          <w:b w:val="0"/>
+          <w:sz w:val="22"/>
+          <w:szCs w:val="22"/>
+          <w:lang w:val="en-US" w:eastAsia="en-US"/>
+        </w:rPr>
+      </w:pPr>
+      <w:hyperlink w:anchor="_Toc9232265" w:history="1">
+        <w:r>
+          <w:rPr>
+            <w:rStyle w:val="Hyperlink"/>
+          </w:rPr>
+          <w:t>1.7</w:t>
+        </w:r>
+        <w:r>
+          <w:rPr>
+            <w:rFonts w:asciiTheme="minorHAnsi" w:eastAsiaTheme="minorEastAsia" w:hAnsiTheme="minorHAnsi" w:cstheme="minorBidi"/>
+            <w:b w:val="0"/>
+            <w:sz w:val="22"/>
+            <w:szCs w:val="22"/>
+            <w:lang w:val="en-US" w:eastAsia="en-US"/>
+          </w:rPr>
+          <w:tab/>
+        </w:r>
+        <w:r>
+          <w:rPr>
+            <w:rStyle w:val="Hyperlink"/>
+          </w:rPr>
+          <w:t>Schema</w:t>
+        </w:r>
+        <w:r>
+          <w:rPr>
+            <w:webHidden/>
+          </w:rPr>
+          <w:tab/>
+        </w:r>
+        <w:r>
+          <w:rPr>
+            <w:webHidden/>
+          </w:rPr>
+          <w:fldChar w:fldCharType="begin"/>
+        </w:r>
+        <w:r>
+          <w:rPr>
+            <w:webHidden/>
+          </w:rPr>
+          <w:instrText xml:space="preserve"> PAGEREF _Toc9232265 \h </w:instrText>
+        </w:r>
+        <w:r>
+          <w:rPr>
+            <w:webHidden/>
+          </w:rPr>
+        </w:r>
+        <w:r>
+          <w:rPr>
+            <w:webHidden/>
+          </w:rPr>
+          <w:fldChar w:fldCharType="separate"/>
+        </w:r>
+        <w:r>
+          <w:rPr>
+            <w:webHidden/>
+          </w:rPr>
+          <w:t>5</w:t>
+        </w:r>
+        <w:r>
+          <w:rPr>
+            <w:webHidden/>
+          </w:rPr>
+          <w:fldChar w:fldCharType="end"/>
+        </w:r>
+      </w:hyperlink>
+    </w:p>
+    <w:p>
+      <w:pPr>
+        <w:pStyle w:val="Inhopg2"/>
+        <w:rPr>
+          <w:rFonts w:asciiTheme="minorHAnsi" w:eastAsiaTheme="minorEastAsia" w:hAnsiTheme="minorHAnsi" w:cstheme="minorBidi"/>
+          <w:b w:val="0"/>
+          <w:sz w:val="22"/>
+          <w:szCs w:val="22"/>
+          <w:lang w:val="en-US" w:eastAsia="en-US"/>
+        </w:rPr>
+      </w:pPr>
+      <w:hyperlink w:anchor="_Toc9232266" w:history="1">
+        <w:r>
+          <w:rPr>
+            <w:rStyle w:val="Hyperlink"/>
+          </w:rPr>
+          <w:t>1.8</w:t>
+        </w:r>
+        <w:r>
+          <w:rPr>
+            <w:rFonts w:asciiTheme="minorHAnsi" w:eastAsiaTheme="minorEastAsia" w:hAnsiTheme="minorHAnsi" w:cstheme="minorBidi"/>
+            <w:b w:val="0"/>
+            <w:sz w:val="22"/>
+            <w:szCs w:val="22"/>
+            <w:lang w:val="en-US" w:eastAsia="en-US"/>
+          </w:rPr>
+          <w:tab/>
+        </w:r>
+        <w:r>
+          <w:rPr>
+            <w:rStyle w:val="Hyperlink"/>
+          </w:rPr>
+          <w:t>Schetsen</w:t>
+        </w:r>
+        <w:r>
+          <w:rPr>
+            <w:webHidden/>
+          </w:rPr>
+          <w:tab/>
+        </w:r>
+        <w:r>
+          <w:rPr>
+            <w:webHidden/>
+          </w:rPr>
+          <w:fldChar w:fldCharType="begin"/>
+        </w:r>
+        <w:r>
+          <w:rPr>
+            <w:webHidden/>
+          </w:rPr>
+          <w:instrText xml:space="preserve"> PAGEREF _Toc9232266 \h </w:instrText>
+        </w:r>
+        <w:r>
+          <w:rPr>
+            <w:webHidden/>
+          </w:rPr>
+        </w:r>
+        <w:r>
+          <w:rPr>
+            <w:webHidden/>
+          </w:rPr>
+          <w:fldChar w:fldCharType="separate"/>
+        </w:r>
+        <w:r>
+          <w:rPr>
+            <w:webHidden/>
+          </w:rPr>
+          <w:t>6</w:t>
+        </w:r>
+        <w:r>
+          <w:rPr>
             <w:webHidden/>
           </w:rPr>
           <w:fldChar w:fldCharType="end"/>
@@ -841,9 +1235,10 @@
           <w:noProof/>
           <w:sz w:val="22"/>
           <w:szCs w:val="22"/>
+          <w:lang w:val="en-US" w:eastAsia="en-US"/>
         </w:rPr>
       </w:pPr>
-      <w:hyperlink w:anchor="_Toc381010278" w:history="1">
+      <w:hyperlink w:anchor="_Toc9232267" w:history="1">
         <w:r>
           <w:rPr>
             <w:rStyle w:val="Hyperlink"/>
@@ -859,6 +1254,7 @@
             <w:noProof/>
             <w:sz w:val="22"/>
             <w:szCs w:val="22"/>
+            <w:lang w:val="en-US" w:eastAsia="en-US"/>
           </w:rPr>
           <w:tab/>
         </w:r>
@@ -867,7 +1263,7 @@
             <w:rStyle w:val="Hyperlink"/>
             <w:noProof/>
           </w:rPr>
-          <w:t>Kop 1</w:t>
+          <w:t>Schriftelijke Documentatie</w:t>
         </w:r>
         <w:r>
           <w:rPr>
@@ -888,7 +1284,7 @@
             <w:noProof/>
             <w:webHidden/>
           </w:rPr>
-          <w:instrText xml:space="preserve"> PAGEREF _Toc381010278 \h </w:instrText>
+          <w:instrText xml:space="preserve"> PAGEREF _Toc9232267 \h </w:instrText>
         </w:r>
         <w:r>
           <w:rPr>
@@ -908,7 +1304,7 @@
             <w:noProof/>
             <w:webHidden/>
           </w:rPr>
-          <w:t>5</w:t>
+          <w:t>7</w:t>
         </w:r>
         <w:r>
           <w:rPr>
@@ -927,9 +1323,10 @@
           <w:b w:val="0"/>
           <w:sz w:val="22"/>
           <w:szCs w:val="22"/>
+          <w:lang w:val="en-US" w:eastAsia="en-US"/>
         </w:rPr>
       </w:pPr>
-      <w:hyperlink w:anchor="_Toc381010279" w:history="1">
+      <w:hyperlink w:anchor="_Toc9232268" w:history="1">
         <w:r>
           <w:rPr>
             <w:rStyle w:val="Hyperlink"/>
@@ -942,6 +1339,7 @@
             <w:b w:val="0"/>
             <w:sz w:val="22"/>
             <w:szCs w:val="22"/>
+            <w:lang w:val="en-US" w:eastAsia="en-US"/>
           </w:rPr>
           <w:tab/>
         </w:r>
@@ -949,7 +1347,7 @@
           <w:rPr>
             <w:rStyle w:val="Hyperlink"/>
           </w:rPr>
-          <w:t>Kop 2</w:t>
+          <w:t>fundamentele keuzes</w:t>
         </w:r>
         <w:r>
           <w:rPr>
@@ -967,7 +1365,7 @@
           <w:rPr>
             <w:webHidden/>
           </w:rPr>
-          <w:instrText xml:space="preserve"> PAGEREF _Toc381010279 \h </w:instrText>
+          <w:instrText xml:space="preserve"> PAGEREF _Toc9232268 \h </w:instrText>
         </w:r>
         <w:r>
           <w:rPr>
@@ -984,7 +1382,84 @@
           <w:rPr>
             <w:webHidden/>
           </w:rPr>
-          <w:t>5</w:t>
+          <w:t>7</w:t>
+        </w:r>
+        <w:r>
+          <w:rPr>
+            <w:webHidden/>
+          </w:rPr>
+          <w:fldChar w:fldCharType="end"/>
+        </w:r>
+      </w:hyperlink>
+    </w:p>
+    <w:p>
+      <w:pPr>
+        <w:pStyle w:val="Inhopg2"/>
+        <w:rPr>
+          <w:rFonts w:asciiTheme="minorHAnsi" w:eastAsiaTheme="minorEastAsia" w:hAnsiTheme="minorHAnsi" w:cstheme="minorBidi"/>
+          <w:b w:val="0"/>
+          <w:sz w:val="22"/>
+          <w:szCs w:val="22"/>
+          <w:lang w:val="en-US" w:eastAsia="en-US"/>
+        </w:rPr>
+      </w:pPr>
+      <w:hyperlink w:anchor="_Toc9232269" w:history="1">
+        <w:r>
+          <w:rPr>
+            <w:rStyle w:val="Hyperlink"/>
+          </w:rPr>
+          <w:t>2.2</w:t>
+        </w:r>
+        <w:r>
+          <w:rPr>
+            <w:rFonts w:asciiTheme="minorHAnsi" w:eastAsiaTheme="minorEastAsia" w:hAnsiTheme="minorHAnsi" w:cstheme="minorBidi"/>
+            <w:b w:val="0"/>
+            <w:sz w:val="22"/>
+            <w:szCs w:val="22"/>
+            <w:lang w:val="en-US" w:eastAsia="en-US"/>
+          </w:rPr>
+          <w:tab/>
+        </w:r>
+        <w:r>
+          <w:rPr>
+            <w:rStyle w:val="Hyperlink"/>
+          </w:rPr>
+          <w:t>Evaluatie van de samenwerking</w:t>
+        </w:r>
+        <w:r>
+          <w:rPr>
+            <w:webHidden/>
+          </w:rPr>
+          <w:tab/>
+        </w:r>
+        <w:r>
+          <w:rPr>
+            <w:webHidden/>
+          </w:rPr>
+          <w:fldChar w:fldCharType="begin"/>
+        </w:r>
+        <w:r>
+          <w:rPr>
+            <w:webHidden/>
+          </w:rPr>
+          <w:instrText xml:space="preserve"> PAGEREF _Toc9232269 \h </w:instrText>
+        </w:r>
+        <w:r>
+          <w:rPr>
+            <w:webHidden/>
+          </w:rPr>
+        </w:r>
+        <w:r>
+          <w:rPr>
+            <w:webHidden/>
+          </w:rPr>
+          <w:fldChar w:fldCharType="separate"/>
+        </w:r>
+        <w:r>
+          <w:rPr>
+            <w:webHidden/>
+          </w:rPr>
+          <w:t>7</w:t>
         </w:r>
         <w:r>
           <w:rPr>
@@ -1001,20 +1476,22 @@
           <w:rFonts w:asciiTheme="minorHAnsi" w:eastAsiaTheme="minorEastAsia" w:hAnsiTheme="minorHAnsi" w:cstheme="minorBidi"/>
           <w:sz w:val="22"/>
           <w:szCs w:val="22"/>
+          <w:lang w:val="en-US" w:eastAsia="en-US"/>
         </w:rPr>
       </w:pPr>
-      <w:hyperlink w:anchor="_Toc381010280" w:history="1">
+      <w:hyperlink w:anchor="_Toc9232270" w:history="1">
         <w:r>
           <w:rPr>
             <w:rStyle w:val="Hyperlink"/>
           </w:rPr>
-          <w:t>2.1.1</w:t>
+          <w:t>2.2.1</w:t>
         </w:r>
         <w:r>
           <w:rPr>
             <w:rFonts w:asciiTheme="minorHAnsi" w:eastAsiaTheme="minorEastAsia" w:hAnsiTheme="minorHAnsi" w:cstheme="minorBidi"/>
             <w:sz w:val="22"/>
             <w:szCs w:val="22"/>
+            <w:lang w:val="en-US" w:eastAsia="en-US"/>
           </w:rPr>
           <w:tab/>
         </w:r>
@@ -1022,7 +1499,7 @@
           <w:rPr>
             <w:rStyle w:val="Hyperlink"/>
           </w:rPr>
-          <w:t>Kop 3</w:t>
+          <w:t>Samenwerking</w:t>
         </w:r>
         <w:r>
           <w:rPr>
@@ -1040,7 +1517,7 @@
           <w:rPr>
             <w:webHidden/>
           </w:rPr>
-          <w:instrText xml:space="preserve"> PAGEREF _Toc381010280 \h </w:instrText>
+          <w:instrText xml:space="preserve"> PAGEREF _Toc9232270 \h </w:instrText>
         </w:r>
         <w:r>
           <w:rPr>
@@ -1057,7 +1534,7 @@
           <w:rPr>
             <w:webHidden/>
           </w:rPr>
-          <w:t>5</w:t>
+          <w:t>7</w:t>
         </w:r>
         <w:r>
           <w:rPr>
@@ -1069,82 +1546,604 @@
     </w:p>
     <w:p>
       <w:pPr>
-        <w:pStyle w:val="Inhopg4"/>
+        <w:pStyle w:val="Inhopg2"/>
         <w:rPr>
           <w:rFonts w:asciiTheme="minorHAnsi" w:eastAsiaTheme="minorEastAsia" w:hAnsiTheme="minorHAnsi" w:cstheme="minorBidi"/>
-          <w:noProof/>
+          <w:b w:val="0"/>
           <w:sz w:val="22"/>
           <w:szCs w:val="22"/>
+          <w:lang w:val="en-US" w:eastAsia="en-US"/>
         </w:rPr>
       </w:pPr>
-      <w:hyperlink w:anchor="_Toc381010281" w:history="1">
+      <w:hyperlink w:anchor="_Toc9232271" w:history="1">
         <w:r>
           <w:rPr>
             <w:rStyle w:val="Hyperlink"/>
-            <w:noProof/>
-          </w:rPr>
-          <w:t>2.1.1.1</w:t>
+          </w:rPr>
+          <w:t>2.3</w:t>
         </w:r>
         <w:r>
           <w:rPr>
             <w:rFonts w:asciiTheme="minorHAnsi" w:eastAsiaTheme="minorEastAsia" w:hAnsiTheme="minorHAnsi" w:cstheme="minorBidi"/>
-            <w:noProof/>
+            <w:b w:val="0"/>
             <w:sz w:val="22"/>
             <w:szCs w:val="22"/>
+            <w:lang w:val="en-US" w:eastAsia="en-US"/>
           </w:rPr>
           <w:tab/>
         </w:r>
         <w:r>
           <w:rPr>
             <w:rStyle w:val="Hyperlink"/>
-            <w:noProof/>
-          </w:rPr>
-          <w:t>Kop 4</w:t>
-        </w:r>
-        <w:r>
-          <w:rPr>
-            <w:noProof/>
+          </w:rPr>
+          <w:t>Globaal overzicht</w:t>
+        </w:r>
+        <w:r>
+          <w:rPr>
             <w:webHidden/>
           </w:rPr>
           <w:tab/>
         </w:r>
         <w:r>
           <w:rPr>
-            <w:noProof/>
             <w:webHidden/>
           </w:rPr>
           <w:fldChar w:fldCharType="begin"/>
         </w:r>
         <w:r>
           <w:rPr>
-            <w:noProof/>
-            <w:webHidden/>
-          </w:rPr>
-          <w:instrText xml:space="preserve"> PAGEREF _Toc381010281 \h </w:instrText>
-        </w:r>
-        <w:r>
-          <w:rPr>
-            <w:noProof/>
-            <w:webHidden/>
-          </w:rPr>
-        </w:r>
-        <w:r>
-          <w:rPr>
-            <w:noProof/>
+            <w:webHidden/>
+          </w:rPr>
+          <w:instrText xml:space="preserve"> PAGEREF _Toc9232271 \h </w:instrText>
+        </w:r>
+        <w:r>
+          <w:rPr>
+            <w:webHidden/>
+          </w:rPr>
+        </w:r>
+        <w:r>
+          <w:rPr>
             <w:webHidden/>
           </w:rPr>
           <w:fldChar w:fldCharType="separate"/>
         </w:r>
         <w:r>
           <w:rPr>
-            <w:noProof/>
-            <w:webHidden/>
-          </w:rPr>
-          <w:t>5</w:t>
-        </w:r>
-        <w:r>
-          <w:rPr>
-            <w:noProof/>
+            <w:webHidden/>
+          </w:rPr>
+          <w:t>7</w:t>
+        </w:r>
+        <w:r>
+          <w:rPr>
+            <w:webHidden/>
+          </w:rPr>
+          <w:fldChar w:fldCharType="end"/>
+        </w:r>
+      </w:hyperlink>
+    </w:p>
+    <w:p>
+      <w:pPr>
+        <w:pStyle w:val="Inhopg3"/>
+        <w:rPr>
+          <w:rFonts w:asciiTheme="minorHAnsi" w:eastAsiaTheme="minorEastAsia" w:hAnsiTheme="minorHAnsi" w:cstheme="minorBidi"/>
+          <w:sz w:val="22"/>
+          <w:szCs w:val="22"/>
+          <w:lang w:val="en-US" w:eastAsia="en-US"/>
+        </w:rPr>
+      </w:pPr>
+      <w:hyperlink w:anchor="_Toc9232272" w:history="1">
+        <w:r>
+          <w:rPr>
+            <w:rStyle w:val="Hyperlink"/>
+          </w:rPr>
+          <w:t>2.3.1</w:t>
+        </w:r>
+        <w:r>
+          <w:rPr>
+            <w:rFonts w:asciiTheme="minorHAnsi" w:eastAsiaTheme="minorEastAsia" w:hAnsiTheme="minorHAnsi" w:cstheme="minorBidi"/>
+            <w:sz w:val="22"/>
+            <w:szCs w:val="22"/>
+            <w:lang w:val="en-US" w:eastAsia="en-US"/>
+          </w:rPr>
+          <w:tab/>
+        </w:r>
+        <w:r>
+          <w:rPr>
+            <w:rStyle w:val="Hyperlink"/>
+          </w:rPr>
+          <w:t>Wie voor welke pagina verantwoordelijk:</w:t>
+        </w:r>
+        <w:r>
+          <w:rPr>
+            <w:webHidden/>
+          </w:rPr>
+          <w:tab/>
+        </w:r>
+        <w:r>
+          <w:rPr>
+            <w:webHidden/>
+          </w:rPr>
+          <w:fldChar w:fldCharType="begin"/>
+        </w:r>
+        <w:r>
+          <w:rPr>
+            <w:webHidden/>
+          </w:rPr>
+          <w:instrText xml:space="preserve"> PAGEREF _Toc9232272 \h </w:instrText>
+        </w:r>
+        <w:r>
+          <w:rPr>
+            <w:webHidden/>
+          </w:rPr>
+        </w:r>
+        <w:r>
+          <w:rPr>
+            <w:webHidden/>
+          </w:rPr>
+          <w:fldChar w:fldCharType="separate"/>
+        </w:r>
+        <w:r>
+          <w:rPr>
+            <w:webHidden/>
+          </w:rPr>
+          <w:t>7</w:t>
+        </w:r>
+        <w:r>
+          <w:rPr>
+            <w:webHidden/>
+          </w:rPr>
+          <w:fldChar w:fldCharType="end"/>
+        </w:r>
+      </w:hyperlink>
+    </w:p>
+    <w:p>
+      <w:pPr>
+        <w:pStyle w:val="Inhopg3"/>
+        <w:rPr>
+          <w:rFonts w:asciiTheme="minorHAnsi" w:eastAsiaTheme="minorEastAsia" w:hAnsiTheme="minorHAnsi" w:cstheme="minorBidi"/>
+          <w:sz w:val="22"/>
+          <w:szCs w:val="22"/>
+          <w:lang w:val="en-US" w:eastAsia="en-US"/>
+        </w:rPr>
+      </w:pPr>
+      <w:hyperlink w:anchor="_Toc9232273" w:history="1">
+        <w:r>
+          <w:rPr>
+            <w:rStyle w:val="Hyperlink"/>
+          </w:rPr>
+          <w:t>2.3.2</w:t>
+        </w:r>
+        <w:r>
+          <w:rPr>
+            <w:rFonts w:asciiTheme="minorHAnsi" w:eastAsiaTheme="minorEastAsia" w:hAnsiTheme="minorHAnsi" w:cstheme="minorBidi"/>
+            <w:sz w:val="22"/>
+            <w:szCs w:val="22"/>
+            <w:lang w:val="en-US" w:eastAsia="en-US"/>
+          </w:rPr>
+          <w:tab/>
+        </w:r>
+        <w:r>
+          <w:rPr>
+            <w:rStyle w:val="Hyperlink"/>
+          </w:rPr>
+          <w:t>meest fier</w:t>
+        </w:r>
+        <w:r>
+          <w:rPr>
+            <w:webHidden/>
+          </w:rPr>
+          <w:tab/>
+        </w:r>
+        <w:r>
+          <w:rPr>
+            <w:webHidden/>
+          </w:rPr>
+          <w:fldChar w:fldCharType="begin"/>
+        </w:r>
+        <w:r>
+          <w:rPr>
+            <w:webHidden/>
+          </w:rPr>
+          <w:instrText xml:space="preserve"> PAGEREF _Toc9232273 \h </w:instrText>
+        </w:r>
+        <w:r>
+          <w:rPr>
+            <w:webHidden/>
+          </w:rPr>
+        </w:r>
+        <w:r>
+          <w:rPr>
+            <w:webHidden/>
+          </w:rPr>
+          <w:fldChar w:fldCharType="separate"/>
+        </w:r>
+        <w:r>
+          <w:rPr>
+            <w:webHidden/>
+          </w:rPr>
+          <w:t>8</w:t>
+        </w:r>
+        <w:r>
+          <w:rPr>
+            <w:webHidden/>
+          </w:rPr>
+          <w:fldChar w:fldCharType="end"/>
+        </w:r>
+      </w:hyperlink>
+    </w:p>
+    <w:p>
+      <w:pPr>
+        <w:pStyle w:val="Inhopg3"/>
+        <w:rPr>
+          <w:rFonts w:asciiTheme="minorHAnsi" w:eastAsiaTheme="minorEastAsia" w:hAnsiTheme="minorHAnsi" w:cstheme="minorBidi"/>
+          <w:sz w:val="22"/>
+          <w:szCs w:val="22"/>
+          <w:lang w:val="en-US" w:eastAsia="en-US"/>
+        </w:rPr>
+      </w:pPr>
+      <w:hyperlink w:anchor="_Toc9232274" w:history="1">
+        <w:r>
+          <w:rPr>
+            <w:rStyle w:val="Hyperlink"/>
+          </w:rPr>
+          <w:t>2.3.3</w:t>
+        </w:r>
+        <w:r>
+          <w:rPr>
+            <w:rFonts w:asciiTheme="minorHAnsi" w:eastAsiaTheme="minorEastAsia" w:hAnsiTheme="minorHAnsi" w:cstheme="minorBidi"/>
+            <w:sz w:val="22"/>
+            <w:szCs w:val="22"/>
+            <w:lang w:val="en-US" w:eastAsia="en-US"/>
+          </w:rPr>
+          <w:tab/>
+        </w:r>
+        <w:r>
+          <w:rPr>
+            <w:rStyle w:val="Hyperlink"/>
+          </w:rPr>
+          <w:t>Sass</w:t>
+        </w:r>
+        <w:r>
+          <w:rPr>
+            <w:webHidden/>
+          </w:rPr>
+          <w:tab/>
+        </w:r>
+        <w:r>
+          <w:rPr>
+            <w:webHidden/>
+          </w:rPr>
+          <w:fldChar w:fldCharType="begin"/>
+        </w:r>
+        <w:r>
+          <w:rPr>
+            <w:webHidden/>
+          </w:rPr>
+          <w:instrText xml:space="preserve"> PAGEREF _Toc9232274 \h </w:instrText>
+        </w:r>
+        <w:r>
+          <w:rPr>
+            <w:webHidden/>
+          </w:rPr>
+        </w:r>
+        <w:r>
+          <w:rPr>
+            <w:webHidden/>
+          </w:rPr>
+          <w:fldChar w:fldCharType="separate"/>
+        </w:r>
+        <w:r>
+          <w:rPr>
+            <w:webHidden/>
+          </w:rPr>
+          <w:t>8</w:t>
+        </w:r>
+        <w:r>
+          <w:rPr>
+            <w:webHidden/>
+          </w:rPr>
+          <w:fldChar w:fldCharType="end"/>
+        </w:r>
+      </w:hyperlink>
+    </w:p>
+    <w:p>
+      <w:pPr>
+        <w:pStyle w:val="Inhopg3"/>
+        <w:rPr>
+          <w:rFonts w:asciiTheme="minorHAnsi" w:eastAsiaTheme="minorEastAsia" w:hAnsiTheme="minorHAnsi" w:cstheme="minorBidi"/>
+          <w:sz w:val="22"/>
+          <w:szCs w:val="22"/>
+          <w:lang w:val="en-US" w:eastAsia="en-US"/>
+        </w:rPr>
+      </w:pPr>
+      <w:hyperlink w:anchor="_Toc9232275" w:history="1">
+        <w:r>
+          <w:rPr>
+            <w:rStyle w:val="Hyperlink"/>
+          </w:rPr>
+          <w:t>2.3.4</w:t>
+        </w:r>
+        <w:r>
+          <w:rPr>
+            <w:rFonts w:asciiTheme="minorHAnsi" w:eastAsiaTheme="minorEastAsia" w:hAnsiTheme="minorHAnsi" w:cstheme="minorBidi"/>
+            <w:sz w:val="22"/>
+            <w:szCs w:val="22"/>
+            <w:lang w:val="en-US" w:eastAsia="en-US"/>
+          </w:rPr>
+          <w:tab/>
+        </w:r>
+        <w:r>
+          <w:rPr>
+            <w:rStyle w:val="Hyperlink"/>
+          </w:rPr>
+          <w:t>Wat onthouden we</w:t>
+        </w:r>
+        <w:r>
+          <w:rPr>
+            <w:webHidden/>
+          </w:rPr>
+          <w:tab/>
+        </w:r>
+        <w:r>
+          <w:rPr>
+            <w:webHidden/>
+          </w:rPr>
+          <w:fldChar w:fldCharType="begin"/>
+        </w:r>
+        <w:r>
+          <w:rPr>
+            <w:webHidden/>
+          </w:rPr>
+          <w:instrText xml:space="preserve"> PAGEREF _Toc9232275 \h </w:instrText>
+        </w:r>
+        <w:r>
+          <w:rPr>
+            <w:webHidden/>
+          </w:rPr>
+        </w:r>
+        <w:r>
+          <w:rPr>
+            <w:webHidden/>
+          </w:rPr>
+          <w:fldChar w:fldCharType="separate"/>
+        </w:r>
+        <w:r>
+          <w:rPr>
+            <w:webHidden/>
+          </w:rPr>
+          <w:t>9</w:t>
+        </w:r>
+        <w:r>
+          <w:rPr>
+            <w:webHidden/>
+          </w:rPr>
+          <w:fldChar w:fldCharType="end"/>
+        </w:r>
+      </w:hyperlink>
+    </w:p>
+    <w:p>
+      <w:pPr>
+        <w:pStyle w:val="Inhopg3"/>
+        <w:rPr>
+          <w:rFonts w:asciiTheme="minorHAnsi" w:eastAsiaTheme="minorEastAsia" w:hAnsiTheme="minorHAnsi" w:cstheme="minorBidi"/>
+          <w:sz w:val="22"/>
+          <w:szCs w:val="22"/>
+          <w:lang w:val="en-US" w:eastAsia="en-US"/>
+        </w:rPr>
+      </w:pPr>
+      <w:hyperlink w:anchor="_Toc9232276" w:history="1">
+        <w:r>
+          <w:rPr>
+            <w:rStyle w:val="Hyperlink"/>
+          </w:rPr>
+          <w:t>2.3.5</w:t>
+        </w:r>
+        <w:r>
+          <w:rPr>
+            <w:rFonts w:asciiTheme="minorHAnsi" w:eastAsiaTheme="minorEastAsia" w:hAnsiTheme="minorHAnsi" w:cstheme="minorBidi"/>
+            <w:sz w:val="22"/>
+            <w:szCs w:val="22"/>
+            <w:lang w:val="en-US" w:eastAsia="en-US"/>
+          </w:rPr>
+          <w:tab/>
+        </w:r>
+        <w:r>
+          <w:rPr>
+            <w:rStyle w:val="Hyperlink"/>
+          </w:rPr>
+          <w:t>wat zouden we anders doen</w:t>
+        </w:r>
+        <w:r>
+          <w:rPr>
+            <w:webHidden/>
+          </w:rPr>
+          <w:tab/>
+        </w:r>
+        <w:r>
+          <w:rPr>
+            <w:webHidden/>
+          </w:rPr>
+          <w:fldChar w:fldCharType="begin"/>
+        </w:r>
+        <w:r>
+          <w:rPr>
+            <w:webHidden/>
+          </w:rPr>
+          <w:instrText xml:space="preserve"> PAGEREF _Toc9232276 \h </w:instrText>
+        </w:r>
+        <w:r>
+          <w:rPr>
+            <w:webHidden/>
+          </w:rPr>
+        </w:r>
+        <w:r>
+          <w:rPr>
+            <w:webHidden/>
+          </w:rPr>
+          <w:fldChar w:fldCharType="separate"/>
+        </w:r>
+        <w:r>
+          <w:rPr>
+            <w:webHidden/>
+          </w:rPr>
+          <w:t>9</w:t>
+        </w:r>
+        <w:r>
+          <w:rPr>
+            <w:webHidden/>
+          </w:rPr>
+          <w:fldChar w:fldCharType="end"/>
+        </w:r>
+      </w:hyperlink>
+    </w:p>
+    <w:p>
+      <w:pPr>
+        <w:pStyle w:val="Inhopg2"/>
+        <w:rPr>
+          <w:rFonts w:asciiTheme="minorHAnsi" w:eastAsiaTheme="minorEastAsia" w:hAnsiTheme="minorHAnsi" w:cstheme="minorBidi"/>
+          <w:b w:val="0"/>
+          <w:sz w:val="22"/>
+          <w:szCs w:val="22"/>
+          <w:lang w:val="en-US" w:eastAsia="en-US"/>
+        </w:rPr>
+      </w:pPr>
+      <w:hyperlink w:anchor="_Toc9232277" w:history="1">
+        <w:r>
+          <w:rPr>
+            <w:rStyle w:val="Hyperlink"/>
+          </w:rPr>
+          <w:t>2.4</w:t>
+        </w:r>
+        <w:r>
+          <w:rPr>
+            <w:rFonts w:asciiTheme="minorHAnsi" w:eastAsiaTheme="minorEastAsia" w:hAnsiTheme="minorHAnsi" w:cstheme="minorBidi"/>
+            <w:b w:val="0"/>
+            <w:sz w:val="22"/>
+            <w:szCs w:val="22"/>
+            <w:lang w:val="en-US" w:eastAsia="en-US"/>
+          </w:rPr>
+          <w:tab/>
+        </w:r>
+        <w:r>
+          <w:rPr>
+            <w:rStyle w:val="Hyperlink"/>
+          </w:rPr>
+          <w:t>inventaris</w:t>
+        </w:r>
+        <w:r>
+          <w:rPr>
+            <w:webHidden/>
+          </w:rPr>
+          <w:tab/>
+        </w:r>
+        <w:r>
+          <w:rPr>
+            <w:webHidden/>
+          </w:rPr>
+          <w:fldChar w:fldCharType="begin"/>
+        </w:r>
+        <w:r>
+          <w:rPr>
+            <w:webHidden/>
+          </w:rPr>
+          <w:instrText xml:space="preserve"> PAGEREF _Toc9232277 \h </w:instrText>
+        </w:r>
+        <w:r>
+          <w:rPr>
+            <w:webHidden/>
+          </w:rPr>
+        </w:r>
+        <w:r>
+          <w:rPr>
+            <w:webHidden/>
+          </w:rPr>
+          <w:fldChar w:fldCharType="separate"/>
+        </w:r>
+        <w:r>
+          <w:rPr>
+            <w:webHidden/>
+          </w:rPr>
+          <w:t>9</w:t>
+        </w:r>
+        <w:r>
+          <w:rPr>
+            <w:webHidden/>
+          </w:rPr>
+          <w:fldChar w:fldCharType="end"/>
+        </w:r>
+      </w:hyperlink>
+    </w:p>
+    <w:p>
+      <w:pPr>
+        <w:pStyle w:val="Inhopg2"/>
+        <w:rPr>
+          <w:rFonts w:asciiTheme="minorHAnsi" w:eastAsiaTheme="minorEastAsia" w:hAnsiTheme="minorHAnsi" w:cstheme="minorBidi"/>
+          <w:b w:val="0"/>
+          <w:sz w:val="22"/>
+          <w:szCs w:val="22"/>
+          <w:lang w:val="en-US" w:eastAsia="en-US"/>
+        </w:rPr>
+      </w:pPr>
+      <w:hyperlink w:anchor="_Toc9232278" w:history="1">
+        <w:r>
+          <w:rPr>
+            <w:rStyle w:val="Hyperlink"/>
+          </w:rPr>
+          <w:t>2.5</w:t>
+        </w:r>
+        <w:r>
+          <w:rPr>
+            <w:rFonts w:asciiTheme="minorHAnsi" w:eastAsiaTheme="minorEastAsia" w:hAnsiTheme="minorHAnsi" w:cstheme="minorBidi"/>
+            <w:b w:val="0"/>
+            <w:sz w:val="22"/>
+            <w:szCs w:val="22"/>
+            <w:lang w:val="en-US" w:eastAsia="en-US"/>
+          </w:rPr>
+          <w:tab/>
+        </w:r>
+        <w:r>
+          <w:rPr>
+            <w:rStyle w:val="Hyperlink"/>
+          </w:rPr>
+          <w:t>besluit</w:t>
+        </w:r>
+        <w:r>
+          <w:rPr>
+            <w:webHidden/>
+          </w:rPr>
+          <w:tab/>
+        </w:r>
+        <w:r>
+          <w:rPr>
+            <w:webHidden/>
+          </w:rPr>
+          <w:fldChar w:fldCharType="begin"/>
+        </w:r>
+        <w:r>
+          <w:rPr>
+            <w:webHidden/>
+          </w:rPr>
+          <w:instrText xml:space="preserve"> PAGEREF _Toc9232278 \h </w:instrText>
+        </w:r>
+        <w:r>
+          <w:rPr>
+            <w:webHidden/>
+          </w:rPr>
+        </w:r>
+        <w:r>
+          <w:rPr>
+            <w:webHidden/>
+          </w:rPr>
+          <w:fldChar w:fldCharType="separate"/>
+        </w:r>
+        <w:r>
+          <w:rPr>
+            <w:webHidden/>
+          </w:rPr>
+          <w:t>10</w:t>
+        </w:r>
+        <w:r>
+          <w:rPr>
             <w:webHidden/>
           </w:rPr>
           <w:fldChar w:fldCharType="end"/>
@@ -1161,707 +2160,68 @@
           <w:noProof/>
           <w:sz w:val="22"/>
           <w:szCs w:val="22"/>
+          <w:lang w:val="en-US" w:eastAsia="en-US"/>
         </w:rPr>
       </w:pPr>
-      <w:hyperlink w:anchor="_Toc381010282" w:history="1">
+      <w:hyperlink w:anchor="_Toc9232279" w:history="1">
         <w:r>
           <w:rPr>
             <w:rStyle w:val="Hyperlink"/>
             <w:noProof/>
           </w:rPr>
-          <w:t>3</w:t>
-        </w:r>
-        <w:r>
-          <w:rPr>
-            <w:rFonts w:asciiTheme="minorHAnsi" w:eastAsiaTheme="minorEastAsia" w:hAnsiTheme="minorHAnsi" w:cstheme="minorBidi"/>
-            <w:b w:val="0"/>
-            <w:caps w:val="0"/>
+          <w:t>besluit….</w:t>
+        </w:r>
+        <w:r>
+          <w:rPr>
             <w:noProof/>
-            <w:sz w:val="22"/>
-            <w:szCs w:val="22"/>
+            <w:webHidden/>
           </w:rPr>
           <w:tab/>
         </w:r>
         <w:r>
           <w:rPr>
-            <w:rStyle w:val="Hyperlink"/>
             <w:noProof/>
-          </w:rPr>
-          <w:t>Kop 1</w:t>
+            <w:webHidden/>
+          </w:rPr>
+          <w:fldChar w:fldCharType="begin"/>
         </w:r>
         <w:r>
           <w:rPr>
             <w:noProof/>
             <w:webHidden/>
           </w:rPr>
-          <w:tab/>
+          <w:instrText xml:space="preserve"> PAGEREF _Toc9232279 \h </w:instrText>
         </w:r>
         <w:r>
           <w:rPr>
             <w:noProof/>
             <w:webHidden/>
           </w:rPr>
-          <w:fldChar w:fldCharType="begin"/>
         </w:r>
         <w:r>
           <w:rPr>
             <w:noProof/>
             <w:webHidden/>
           </w:rPr>
-          <w:instrText xml:space="preserve"> PAGEREF _Toc381010282 \h </w:instrText>
+          <w:fldChar w:fldCharType="separate"/>
         </w:r>
         <w:r>
           <w:rPr>
             <w:noProof/>
             <w:webHidden/>
           </w:rPr>
+          <w:t>11</w:t>
         </w:r>
         <w:r>
           <w:rPr>
             <w:noProof/>
             <w:webHidden/>
           </w:rPr>
-          <w:fldChar w:fldCharType="separate"/>
-        </w:r>
-        <w:r>
-          <w:rPr>
-            <w:noProof/>
-            <w:webHidden/>
-          </w:rPr>
-          <w:t>6</w:t>
-        </w:r>
-        <w:r>
-          <w:rPr>
-            <w:noProof/>
-            <w:webHidden/>
-          </w:rPr>
           <w:fldChar w:fldCharType="end"/>
         </w:r>
       </w:hyperlink>
     </w:p>
     <w:p>
-      <w:pPr>
-        <w:pStyle w:val="Inhopg2"/>
-        <w:rPr>
-          <w:rFonts w:asciiTheme="minorHAnsi" w:eastAsiaTheme="minorEastAsia" w:hAnsiTheme="minorHAnsi" w:cstheme="minorBidi"/>
-          <w:b w:val="0"/>
-          <w:sz w:val="22"/>
-          <w:szCs w:val="22"/>
-        </w:rPr>
-      </w:pPr>
-      <w:hyperlink w:anchor="_Toc381010283" w:history="1">
-        <w:r>
-          <w:rPr>
-            <w:rStyle w:val="Hyperlink"/>
-          </w:rPr>
-          <w:t>3.1</w:t>
-        </w:r>
-        <w:r>
-          <w:rPr>
-            <w:rFonts w:asciiTheme="minorHAnsi" w:eastAsiaTheme="minorEastAsia" w:hAnsiTheme="minorHAnsi" w:cstheme="minorBidi"/>
-            <w:b w:val="0"/>
-            <w:sz w:val="22"/>
-            <w:szCs w:val="22"/>
-          </w:rPr>
-          <w:tab/>
-        </w:r>
-        <w:r>
-          <w:rPr>
-            <w:rStyle w:val="Hyperlink"/>
-          </w:rPr>
-          <w:t>Kop 2</w:t>
-        </w:r>
-        <w:r>
-          <w:rPr>
-            <w:webHidden/>
-          </w:rPr>
-          <w:tab/>
-        </w:r>
-        <w:r>
-          <w:rPr>
-            <w:webHidden/>
-          </w:rPr>
-          <w:fldChar w:fldCharType="begin"/>
-        </w:r>
-        <w:r>
-          <w:rPr>
-            <w:webHidden/>
-          </w:rPr>
-          <w:instrText xml:space="preserve"> PAGEREF _Toc381010283 \h </w:instrText>
-        </w:r>
-        <w:r>
-          <w:rPr>
-            <w:webHidden/>
-          </w:rPr>
-        </w:r>
-        <w:r>
-          <w:rPr>
-            <w:webHidden/>
-          </w:rPr>
-          <w:fldChar w:fldCharType="separate"/>
-        </w:r>
-        <w:r>
-          <w:rPr>
-            <w:webHidden/>
-          </w:rPr>
-          <w:t>6</w:t>
-        </w:r>
-        <w:r>
-          <w:rPr>
-            <w:webHidden/>
-          </w:rPr>
-          <w:fldChar w:fldCharType="end"/>
-        </w:r>
-      </w:hyperlink>
-    </w:p>
-    <w:p>
-      <w:pPr>
-        <w:pStyle w:val="Inhopg3"/>
-        <w:rPr>
-          <w:rFonts w:asciiTheme="minorHAnsi" w:eastAsiaTheme="minorEastAsia" w:hAnsiTheme="minorHAnsi" w:cstheme="minorBidi"/>
-          <w:sz w:val="22"/>
-          <w:szCs w:val="22"/>
-        </w:rPr>
-      </w:pPr>
-      <w:hyperlink w:anchor="_Toc381010284" w:history="1">
-        <w:r>
-          <w:rPr>
-            <w:rStyle w:val="Hyperlink"/>
-          </w:rPr>
-          <w:t>3.1.1</w:t>
-        </w:r>
-        <w:r>
-          <w:rPr>
-            <w:rFonts w:asciiTheme="minorHAnsi" w:eastAsiaTheme="minorEastAsia" w:hAnsiTheme="minorHAnsi" w:cstheme="minorBidi"/>
-            <w:sz w:val="22"/>
-            <w:szCs w:val="22"/>
-          </w:rPr>
-          <w:tab/>
-        </w:r>
-        <w:r>
-          <w:rPr>
-            <w:rStyle w:val="Hyperlink"/>
-          </w:rPr>
-          <w:t>Kop 3</w:t>
-        </w:r>
-        <w:r>
-          <w:rPr>
-            <w:webHidden/>
-          </w:rPr>
-          <w:tab/>
-        </w:r>
-        <w:r>
-          <w:rPr>
-            <w:webHidden/>
-          </w:rPr>
-          <w:fldChar w:fldCharType="begin"/>
-        </w:r>
-        <w:r>
-          <w:rPr>
-            <w:webHidden/>
-          </w:rPr>
-          <w:instrText xml:space="preserve"> PAGEREF _Toc381010284 \h </w:instrText>
-        </w:r>
-        <w:r>
-          <w:rPr>
-            <w:webHidden/>
-          </w:rPr>
-        </w:r>
-        <w:r>
-          <w:rPr>
-            <w:webHidden/>
-          </w:rPr>
-          <w:fldChar w:fldCharType="separate"/>
-        </w:r>
-        <w:r>
-          <w:rPr>
-            <w:webHidden/>
-          </w:rPr>
-          <w:t>6</w:t>
-        </w:r>
-        <w:r>
-          <w:rPr>
-            <w:webHidden/>
-          </w:rPr>
-          <w:fldChar w:fldCharType="end"/>
-        </w:r>
-      </w:hyperlink>
-    </w:p>
-    <w:p>
-      <w:pPr>
-        <w:pStyle w:val="Inhopg4"/>
-        <w:rPr>
-          <w:rFonts w:asciiTheme="minorHAnsi" w:eastAsiaTheme="minorEastAsia" w:hAnsiTheme="minorHAnsi" w:cstheme="minorBidi"/>
-          <w:noProof/>
-          <w:sz w:val="22"/>
-          <w:szCs w:val="22"/>
-        </w:rPr>
-      </w:pPr>
-      <w:hyperlink w:anchor="_Toc381010285" w:history="1">
-        <w:r>
-          <w:rPr>
-            <w:rStyle w:val="Hyperlink"/>
-            <w:noProof/>
-          </w:rPr>
-          <w:t>3.1.1.1</w:t>
-        </w:r>
-        <w:r>
-          <w:rPr>
-            <w:rFonts w:asciiTheme="minorHAnsi" w:eastAsiaTheme="minorEastAsia" w:hAnsiTheme="minorHAnsi" w:cstheme="minorBidi"/>
-            <w:noProof/>
-            <w:sz w:val="22"/>
-            <w:szCs w:val="22"/>
-          </w:rPr>
-          <w:tab/>
-        </w:r>
-        <w:r>
-          <w:rPr>
-            <w:rStyle w:val="Hyperlink"/>
-            <w:noProof/>
-          </w:rPr>
-          <w:t>Kop 4</w:t>
-        </w:r>
-        <w:r>
-          <w:rPr>
-            <w:noProof/>
-            <w:webHidden/>
-          </w:rPr>
-          <w:tab/>
-        </w:r>
-        <w:r>
-          <w:rPr>
-            <w:noProof/>
-            <w:webHidden/>
-          </w:rPr>
-          <w:fldChar w:fldCharType="begin"/>
-        </w:r>
-        <w:r>
-          <w:rPr>
-            <w:noProof/>
-            <w:webHidden/>
-          </w:rPr>
-          <w:instrText xml:space="preserve"> PAGEREF _Toc381010285 \h </w:instrText>
-        </w:r>
-        <w:r>
-          <w:rPr>
-            <w:noProof/>
-            <w:webHidden/>
-          </w:rPr>
-        </w:r>
-        <w:r>
-          <w:rPr>
-            <w:noProof/>
-            <w:webHidden/>
-          </w:rPr>
-          <w:fldChar w:fldCharType="separate"/>
-        </w:r>
-        <w:r>
-          <w:rPr>
-            <w:noProof/>
-            <w:webHidden/>
-          </w:rPr>
-          <w:t>6</w:t>
-        </w:r>
-        <w:r>
-          <w:rPr>
-            <w:noProof/>
-            <w:webHidden/>
-          </w:rPr>
-          <w:fldChar w:fldCharType="end"/>
-        </w:r>
-      </w:hyperlink>
-    </w:p>
-    <w:p>
-      <w:pPr>
-        <w:pStyle w:val="Inhopg1"/>
-        <w:rPr>
-          <w:rFonts w:asciiTheme="minorHAnsi" w:eastAsiaTheme="minorEastAsia" w:hAnsiTheme="minorHAnsi" w:cstheme="minorBidi"/>
-          <w:b w:val="0"/>
-          <w:caps w:val="0"/>
-          <w:noProof/>
-          <w:sz w:val="22"/>
-          <w:szCs w:val="22"/>
-        </w:rPr>
-      </w:pPr>
-      <w:hyperlink w:anchor="_Toc381010286" w:history="1">
-        <w:r>
-          <w:rPr>
-            <w:rStyle w:val="Hyperlink"/>
-            <w:noProof/>
-          </w:rPr>
-          <w:t>4</w:t>
-        </w:r>
-        <w:r>
-          <w:rPr>
-            <w:rFonts w:asciiTheme="minorHAnsi" w:eastAsiaTheme="minorEastAsia" w:hAnsiTheme="minorHAnsi" w:cstheme="minorBidi"/>
-            <w:b w:val="0"/>
-            <w:caps w:val="0"/>
-            <w:noProof/>
-            <w:sz w:val="22"/>
-            <w:szCs w:val="22"/>
-          </w:rPr>
-          <w:tab/>
-        </w:r>
-        <w:r>
-          <w:rPr>
-            <w:rStyle w:val="Hyperlink"/>
-            <w:noProof/>
-          </w:rPr>
-          <w:t>Kop 1</w:t>
-        </w:r>
-        <w:r>
-          <w:rPr>
-            <w:noProof/>
-            <w:webHidden/>
-          </w:rPr>
-          <w:tab/>
-        </w:r>
-        <w:r>
-          <w:rPr>
-            <w:noProof/>
-            <w:webHidden/>
-          </w:rPr>
-          <w:fldChar w:fldCharType="begin"/>
-        </w:r>
-        <w:r>
-          <w:rPr>
-            <w:noProof/>
-            <w:webHidden/>
-          </w:rPr>
-          <w:instrText xml:space="preserve"> PAGEREF _Toc381010286 \h </w:instrText>
-        </w:r>
-        <w:r>
-          <w:rPr>
-            <w:noProof/>
-            <w:webHidden/>
-          </w:rPr>
-        </w:r>
-        <w:r>
-          <w:rPr>
-            <w:noProof/>
-            <w:webHidden/>
-          </w:rPr>
-          <w:fldChar w:fldCharType="separate"/>
-        </w:r>
-        <w:r>
-          <w:rPr>
-            <w:noProof/>
-            <w:webHidden/>
-          </w:rPr>
-          <w:t>7</w:t>
-        </w:r>
-        <w:r>
-          <w:rPr>
-            <w:noProof/>
-            <w:webHidden/>
-          </w:rPr>
-          <w:fldChar w:fldCharType="end"/>
-        </w:r>
-      </w:hyperlink>
-    </w:p>
-    <w:p>
-      <w:pPr>
-        <w:pStyle w:val="Inhopg2"/>
-        <w:rPr>
-          <w:rFonts w:asciiTheme="minorHAnsi" w:eastAsiaTheme="minorEastAsia" w:hAnsiTheme="minorHAnsi" w:cstheme="minorBidi"/>
-          <w:b w:val="0"/>
-          <w:sz w:val="22"/>
-          <w:szCs w:val="22"/>
-        </w:rPr>
-      </w:pPr>
-      <w:hyperlink w:anchor="_Toc381010287" w:history="1">
-        <w:r>
-          <w:rPr>
-            <w:rStyle w:val="Hyperlink"/>
-          </w:rPr>
-          <w:t>4.1</w:t>
-        </w:r>
-        <w:r>
-          <w:rPr>
-            <w:rFonts w:asciiTheme="minorHAnsi" w:eastAsiaTheme="minorEastAsia" w:hAnsiTheme="minorHAnsi" w:cstheme="minorBidi"/>
-            <w:b w:val="0"/>
-            <w:sz w:val="22"/>
-            <w:szCs w:val="22"/>
-          </w:rPr>
-          <w:tab/>
-        </w:r>
-        <w:r>
-          <w:rPr>
-            <w:rStyle w:val="Hyperlink"/>
-          </w:rPr>
-          <w:t>Kop 2</w:t>
-        </w:r>
-        <w:r>
-          <w:rPr>
-            <w:webHidden/>
-          </w:rPr>
-          <w:tab/>
-        </w:r>
-        <w:r>
-          <w:rPr>
-            <w:webHidden/>
-          </w:rPr>
-          <w:fldChar w:fldCharType="begin"/>
-        </w:r>
-        <w:r>
-          <w:rPr>
-            <w:webHidden/>
-          </w:rPr>
-          <w:instrText xml:space="preserve"> PAGEREF _Toc381010287 \h </w:instrText>
-        </w:r>
-        <w:r>
-          <w:rPr>
-            <w:webHidden/>
-          </w:rPr>
-        </w:r>
-        <w:r>
-          <w:rPr>
-            <w:webHidden/>
-          </w:rPr>
-          <w:fldChar w:fldCharType="separate"/>
-        </w:r>
-        <w:r>
-          <w:rPr>
-            <w:webHidden/>
-          </w:rPr>
-          <w:t>7</w:t>
-        </w:r>
-        <w:r>
-          <w:rPr>
-            <w:webHidden/>
-          </w:rPr>
-          <w:fldChar w:fldCharType="end"/>
-        </w:r>
-      </w:hyperlink>
-    </w:p>
-    <w:p>
-      <w:pPr>
-        <w:pStyle w:val="Inhopg3"/>
-        <w:rPr>
-          <w:rFonts w:asciiTheme="minorHAnsi" w:eastAsiaTheme="minorEastAsia" w:hAnsiTheme="minorHAnsi" w:cstheme="minorBidi"/>
-          <w:sz w:val="22"/>
-          <w:szCs w:val="22"/>
-        </w:rPr>
-      </w:pPr>
-      <w:hyperlink w:anchor="_Toc381010288" w:history="1">
-        <w:r>
-          <w:rPr>
-            <w:rStyle w:val="Hyperlink"/>
-          </w:rPr>
-          <w:t>4.1.1</w:t>
-        </w:r>
-        <w:r>
-          <w:rPr>
-            <w:rFonts w:asciiTheme="minorHAnsi" w:eastAsiaTheme="minorEastAsia" w:hAnsiTheme="minorHAnsi" w:cstheme="minorBidi"/>
-            <w:sz w:val="22"/>
-            <w:szCs w:val="22"/>
-          </w:rPr>
-          <w:tab/>
-        </w:r>
-        <w:r>
-          <w:rPr>
-            <w:rStyle w:val="Hyperlink"/>
-          </w:rPr>
-          <w:t>Kop 3</w:t>
-        </w:r>
-        <w:r>
-          <w:rPr>
-            <w:webHidden/>
-          </w:rPr>
-          <w:tab/>
-        </w:r>
-        <w:r>
-          <w:rPr>
-            <w:webHidden/>
-          </w:rPr>
-          <w:fldChar w:fldCharType="begin"/>
-        </w:r>
-        <w:r>
-          <w:rPr>
-            <w:webHidden/>
-          </w:rPr>
-          <w:instrText xml:space="preserve"> PAGEREF _Toc381010288 \h </w:instrText>
-        </w:r>
-        <w:r>
-          <w:rPr>
-            <w:webHidden/>
-          </w:rPr>
-        </w:r>
-        <w:r>
-          <w:rPr>
-            <w:webHidden/>
-          </w:rPr>
-          <w:fldChar w:fldCharType="separate"/>
-        </w:r>
-        <w:r>
-          <w:rPr>
-            <w:webHidden/>
-          </w:rPr>
-          <w:t>7</w:t>
-        </w:r>
-        <w:r>
-          <w:rPr>
-            <w:webHidden/>
-          </w:rPr>
-          <w:fldChar w:fldCharType="end"/>
-        </w:r>
-      </w:hyperlink>
-    </w:p>
-    <w:p>
-      <w:pPr>
-        <w:pStyle w:val="Inhopg4"/>
-        <w:rPr>
-          <w:rFonts w:asciiTheme="minorHAnsi" w:eastAsiaTheme="minorEastAsia" w:hAnsiTheme="minorHAnsi" w:cstheme="minorBidi"/>
-          <w:noProof/>
-          <w:sz w:val="22"/>
-          <w:szCs w:val="22"/>
-        </w:rPr>
-      </w:pPr>
-      <w:hyperlink w:anchor="_Toc381010289" w:history="1">
-        <w:r>
-          <w:rPr>
-            <w:rStyle w:val="Hyperlink"/>
-            <w:noProof/>
-          </w:rPr>
-          <w:t>4.1.1.1</w:t>
-        </w:r>
-        <w:r>
-          <w:rPr>
-            <w:rFonts w:asciiTheme="minorHAnsi" w:eastAsiaTheme="minorEastAsia" w:hAnsiTheme="minorHAnsi" w:cstheme="minorBidi"/>
-            <w:noProof/>
-            <w:sz w:val="22"/>
-            <w:szCs w:val="22"/>
-          </w:rPr>
-          <w:tab/>
-        </w:r>
-        <w:r>
-          <w:rPr>
-            <w:rStyle w:val="Hyperlink"/>
-            <w:noProof/>
-          </w:rPr>
-          <w:t>Kop 4</w:t>
-        </w:r>
-        <w:r>
-          <w:rPr>
-            <w:noProof/>
-            <w:webHidden/>
-          </w:rPr>
-          <w:tab/>
-        </w:r>
-        <w:r>
-          <w:rPr>
-            <w:noProof/>
-            <w:webHidden/>
-          </w:rPr>
-          <w:fldChar w:fldCharType="begin"/>
-        </w:r>
-        <w:r>
-          <w:rPr>
-            <w:noProof/>
-            <w:webHidden/>
-          </w:rPr>
-          <w:instrText xml:space="preserve"> PAGEREF _Toc381010289 \h </w:instrText>
-        </w:r>
-        <w:r>
-          <w:rPr>
-            <w:noProof/>
-            <w:webHidden/>
-          </w:rPr>
-        </w:r>
-        <w:r>
-          <w:rPr>
-            <w:noProof/>
-            <w:webHidden/>
-          </w:rPr>
-          <w:fldChar w:fldCharType="separate"/>
-        </w:r>
-        <w:r>
-          <w:rPr>
-            <w:noProof/>
-            <w:webHidden/>
-          </w:rPr>
-          <w:t>7</w:t>
-        </w:r>
-        <w:r>
-          <w:rPr>
-            <w:noProof/>
-            <w:webHidden/>
-          </w:rPr>
-          <w:fldChar w:fldCharType="end"/>
-        </w:r>
-      </w:hyperlink>
-    </w:p>
-    <w:p>
-      <w:pPr>
-        <w:pStyle w:val="Inhopg1"/>
-        <w:rPr>
-          <w:rFonts w:asciiTheme="minorHAnsi" w:eastAsiaTheme="minorEastAsia" w:hAnsiTheme="minorHAnsi" w:cstheme="minorBidi"/>
-          <w:b w:val="0"/>
-          <w:caps w:val="0"/>
-          <w:noProof/>
-          <w:sz w:val="22"/>
-          <w:szCs w:val="22"/>
-        </w:rPr>
-      </w:pPr>
-      <w:hyperlink w:anchor="_Toc381010290" w:history="1">
-        <w:r>
-          <w:rPr>
-            <w:rStyle w:val="Hyperlink"/>
-            <w:noProof/>
-          </w:rPr>
-          <w:t>besluit….</w:t>
-        </w:r>
-        <w:r>
-          <w:rPr>
-            <w:noProof/>
-            <w:webHidden/>
-          </w:rPr>
-          <w:tab/>
-        </w:r>
-        <w:r>
-          <w:rPr>
-            <w:noProof/>
-            <w:webHidden/>
-          </w:rPr>
-          <w:fldChar w:fldCharType="begin"/>
-        </w:r>
-        <w:r>
-          <w:rPr>
-            <w:noProof/>
-            <w:webHidden/>
-          </w:rPr>
-          <w:instrText xml:space="preserve"> PAGEREF _Toc381010290 \h </w:instrText>
-        </w:r>
-        <w:r>
-          <w:rPr>
-            <w:noProof/>
-            <w:webHidden/>
-          </w:rPr>
-        </w:r>
-        <w:r>
-          <w:rPr>
-            <w:noProof/>
-            <w:webHidden/>
-          </w:rPr>
-          <w:fldChar w:fldCharType="separate"/>
-        </w:r>
-        <w:r>
-          <w:rPr>
-            <w:noProof/>
-            <w:webHidden/>
-          </w:rPr>
-          <w:t>8</w:t>
-        </w:r>
-        <w:r>
-          <w:rPr>
-            <w:noProof/>
-            <w:webHidden/>
-          </w:rPr>
-          <w:fldChar w:fldCharType="end"/>
-        </w:r>
-      </w:hyperlink>
-    </w:p>
-    <w:p>
       <w:r>
         <w:fldChar w:fldCharType="end"/>
       </w:r>
@@ -1878,10 +2238,12 @@
       <w:pPr>
         <w:pStyle w:val="Kop1"/>
       </w:pPr>
+      <w:bookmarkStart w:id="1" w:name="_Toc9232258"/>
       <w:r>
         <w:lastRenderedPageBreak/>
         <w:t>vergaderverslag</w:t>
       </w:r>
+      <w:bookmarkEnd w:id="1"/>
     </w:p>
     <w:p>
       <w:r>
@@ -1892,9 +2254,11 @@
       <w:pPr>
         <w:pStyle w:val="Kop2"/>
       </w:pPr>
+      <w:bookmarkStart w:id="2" w:name="_Toc9232259"/>
       <w:r>
         <w:t>Groepsnaam</w:t>
       </w:r>
+      <w:bookmarkEnd w:id="2"/>
     </w:p>
     <w:p>
       <w:r>
@@ -1913,10 +2277,12 @@
       <w:pPr>
         <w:pStyle w:val="Kop2"/>
       </w:pPr>
+      <w:bookmarkStart w:id="3" w:name="_Toc9232260"/>
       <w:proofErr w:type="spellStart"/>
       <w:r>
         <w:t>Layout</w:t>
       </w:r>
+      <w:bookmarkEnd w:id="3"/>
       <w:proofErr w:type="spellEnd"/>
     </w:p>
     <w:p>
@@ -1928,9 +2294,11 @@
       <w:pPr>
         <w:pStyle w:val="Kop2"/>
       </w:pPr>
+      <w:bookmarkStart w:id="4" w:name="_Toc9232261"/>
       <w:r>
         <w:t>Huisstijl</w:t>
       </w:r>
+      <w:bookmarkEnd w:id="4"/>
     </w:p>
     <w:p>
       <w:r>
@@ -1949,9 +2317,11 @@
       <w:pPr>
         <w:pStyle w:val="Kop2"/>
       </w:pPr>
+      <w:bookmarkStart w:id="5" w:name="_Toc9232262"/>
       <w:r>
         <w:t>Font</w:t>
       </w:r>
+      <w:bookmarkEnd w:id="5"/>
     </w:p>
     <w:p>
       <w:r>
@@ -2006,6 +2376,7 @@
       <w:pPr>
         <w:pStyle w:val="Kop2"/>
       </w:pPr>
+      <w:bookmarkStart w:id="6" w:name="_Toc9232263"/>
       <w:r>
         <w:rPr>
           <w:noProof/>
@@ -2072,6 +2443,7 @@
       <w:r>
         <w:t>Logo</w:t>
       </w:r>
+      <w:bookmarkEnd w:id="6"/>
     </w:p>
     <w:p>
       <w:r>
@@ -2098,9 +2470,11 @@
       <w:pPr>
         <w:pStyle w:val="Kop2"/>
       </w:pPr>
+      <w:bookmarkStart w:id="7" w:name="_Toc9232264"/>
       <w:r>
         <w:t>Icoontjes</w:t>
       </w:r>
+      <w:bookmarkEnd w:id="7"/>
     </w:p>
     <w:p/>
     <w:p>
@@ -2287,10 +2661,12 @@
       <w:pPr>
         <w:pStyle w:val="Kop2"/>
       </w:pPr>
+      <w:bookmarkStart w:id="8" w:name="_Toc9232265"/>
       <w:r>
         <w:lastRenderedPageBreak/>
         <w:t>Schema</w:t>
       </w:r>
+      <w:bookmarkEnd w:id="8"/>
     </w:p>
     <w:p>
       <w:r>
@@ -2580,10 +2956,12 @@
       <w:pPr>
         <w:pStyle w:val="Kop2"/>
       </w:pPr>
+      <w:bookmarkStart w:id="9" w:name="_Toc9232266"/>
       <w:r>
         <w:lastRenderedPageBreak/>
         <w:t>Schetsen</w:t>
       </w:r>
+      <w:bookmarkEnd w:id="9"/>
     </w:p>
     <w:p>
       <w:r>
@@ -2763,18 +3141,22 @@
       <w:pPr>
         <w:pStyle w:val="Kop1"/>
       </w:pPr>
+      <w:bookmarkStart w:id="10" w:name="_Toc9232267"/>
       <w:r>
         <w:lastRenderedPageBreak/>
         <w:t>Schriftelijke Documentatie</w:t>
       </w:r>
+      <w:bookmarkEnd w:id="10"/>
     </w:p>
     <w:p>
       <w:pPr>
         <w:pStyle w:val="Kop2"/>
       </w:pPr>
+      <w:bookmarkStart w:id="11" w:name="_Toc9232268"/>
       <w:r>
         <w:t>fundamentele keuzes</w:t>
       </w:r>
+      <w:bookmarkEnd w:id="11"/>
     </w:p>
     <w:p>
       <w:r>
@@ -2785,17 +3167,21 @@
       <w:pPr>
         <w:pStyle w:val="Kop2"/>
       </w:pPr>
+      <w:bookmarkStart w:id="12" w:name="_Toc9232269"/>
       <w:r>
         <w:t>Evaluatie van de samenwerking</w:t>
       </w:r>
+      <w:bookmarkEnd w:id="12"/>
     </w:p>
     <w:p>
       <w:pPr>
         <w:pStyle w:val="Kop3"/>
       </w:pPr>
+      <w:bookmarkStart w:id="13" w:name="_Toc9232270"/>
       <w:r>
         <w:t>Samenwerking</w:t>
       </w:r>
+      <w:bookmarkEnd w:id="13"/>
     </w:p>
     <w:p>
       <w:r>
@@ -2866,14 +3252,17 @@
       <w:pPr>
         <w:pStyle w:val="Kop2"/>
       </w:pPr>
+      <w:bookmarkStart w:id="14" w:name="_Toc9232271"/>
       <w:r>
         <w:t>Globaal overzicht</w:t>
       </w:r>
+      <w:bookmarkEnd w:id="14"/>
     </w:p>
     <w:p>
       <w:pPr>
         <w:pStyle w:val="Kop3"/>
       </w:pPr>
+      <w:bookmarkStart w:id="15" w:name="_Toc9232272"/>
       <w:r>
         <w:t xml:space="preserve">Wie </w:t>
       </w:r>
@@ -2886,6 +3275,7 @@
       <w:r>
         <w:t xml:space="preserve"> verantwoordelijk:</w:t>
       </w:r>
+      <w:bookmarkEnd w:id="15"/>
     </w:p>
     <w:p>
       <w:r>
@@ -2895,71 +3285,41 @@
     <w:p>
       <w:pPr>
         <w:ind w:left="708"/>
-        <w:rPr>
-          <w:lang w:val="en-US"/>
-        </w:rPr>
-      </w:pPr>
-      <w:r>
-        <w:rPr>
-          <w:lang w:val="en-US"/>
-        </w:rPr>
+      </w:pPr>
+      <w:r>
         <w:t xml:space="preserve">index </w:t>
       </w:r>
       <w:r>
-        <w:rPr>
-          <w:lang w:val="en-US"/>
-        </w:rPr>
         <w:br/>
       </w:r>
       <w:hyperlink r:id="rId26" w:history="1">
         <w:r>
           <w:rPr>
             <w:rStyle w:val="Hyperlink"/>
-            <w:lang w:val="en-US"/>
           </w:rPr>
           <w:t>http://www.wabyte.sinners.be/uitdaging3/index.html</w:t>
         </w:r>
       </w:hyperlink>
     </w:p>
     <w:p>
-      <w:pPr>
-        <w:rPr>
-          <w:lang w:val="en-US"/>
-        </w:rPr>
-      </w:pPr>
-      <w:r>
-        <w:rPr>
-          <w:lang w:val="en-US"/>
-        </w:rPr>
+      <w:r>
         <w:t>Gert:</w:t>
       </w:r>
     </w:p>
     <w:p>
       <w:pPr>
         <w:ind w:left="705"/>
-        <w:rPr>
-          <w:lang w:val="en-US"/>
-        </w:rPr>
-      </w:pPr>
-      <w:proofErr w:type="spellStart"/>
-      <w:r>
-        <w:rPr>
-          <w:lang w:val="en-US"/>
-        </w:rPr>
+      </w:pPr>
+      <w:r>
         <w:t>Geschiedenis</w:t>
       </w:r>
-      <w:proofErr w:type="spellEnd"/>
-      <w:r>
-        <w:rPr>
-          <w:lang w:val="en-US"/>
-        </w:rPr>
+      <w:r>
         <w:br/>
       </w:r>
       <w:hyperlink r:id="rId27" w:history="1">
         <w:r>
           <w:rPr>
             <w:rStyle w:val="Hyperlink"/>
-            <w:lang w:val="en-US"/>
           </w:rPr>
           <w:t>http://www.wabyte.sinners.be/uitdaging3/GertVerhoevenPagina1.html</w:t>
         </w:r>
@@ -2969,49 +3329,29 @@
       <w:pPr>
         <w:ind w:left="705"/>
       </w:pPr>
-      <w:proofErr w:type="spellStart"/>
-      <w:r>
-        <w:rPr>
-          <w:lang w:val="en-US"/>
-        </w:rPr>
+      <w:r>
         <w:t>landen</w:t>
       </w:r>
-      <w:proofErr w:type="spellEnd"/>
-      <w:r>
-        <w:rPr>
-          <w:lang w:val="en-US"/>
-        </w:rPr>
+      <w:r>
         <w:br/>
       </w:r>
       <w:hyperlink r:id="rId28" w:history="1">
         <w:r>
           <w:rPr>
             <w:rStyle w:val="Hyperlink"/>
-            <w:lang w:val="en-US"/>
           </w:rPr>
           <w:t>http://www.wabyte.sinners.be/uitdaging3/GertVerhoevenPagina2.html</w:t>
         </w:r>
       </w:hyperlink>
     </w:p>
     <w:p>
-      <w:pPr>
-        <w:rPr>
-          <w:lang w:val="en-US"/>
-        </w:rPr>
-      </w:pPr>
-      <w:r>
-        <w:rPr>
-          <w:lang w:val="en-US"/>
-        </w:rPr>
+      <w:r>
         <w:lastRenderedPageBreak/>
         <w:t>Thibaut:</w:t>
       </w:r>
     </w:p>
     <w:p>
       <w:r>
-        <w:rPr>
-          <w:lang w:val="en-US"/>
-        </w:rPr>
         <w:tab/>
       </w:r>
       <w:r>
@@ -3108,9 +3448,11 @@
       <w:pPr>
         <w:pStyle w:val="Kop3"/>
       </w:pPr>
+      <w:bookmarkStart w:id="16" w:name="_Toc9232273"/>
       <w:r>
         <w:t>meest fier</w:t>
       </w:r>
+      <w:bookmarkEnd w:id="16"/>
     </w:p>
     <w:p>
       <w:r>
@@ -3304,6 +3646,7 @@
       <w:pPr>
         <w:pStyle w:val="Kop3"/>
       </w:pPr>
+      <w:bookmarkStart w:id="17" w:name="_Toc9232274"/>
       <w:r>
         <w:rPr>
           <w:noProof/>
@@ -3367,6 +3710,7 @@
       <w:r>
         <w:t>Sass</w:t>
       </w:r>
+      <w:bookmarkEnd w:id="17"/>
     </w:p>
     <w:p>
       <w:r>
@@ -3425,17 +3769,16 @@
       <w:pPr>
         <w:pStyle w:val="Kop3"/>
       </w:pPr>
+      <w:bookmarkStart w:id="18" w:name="_Toc9232275"/>
       <w:r>
         <w:lastRenderedPageBreak/>
         <w:t>Wat onthouden we</w:t>
       </w:r>
-    </w:p>
-    <w:p>
-      <w:r>
-        <w:t>Het is moeilijk om vanaf 0 te beginnen om een website te bouwen en het kan heel lang duren om een mooie vormgevende website te maken.</w:t>
-      </w:r>
-      <w:r>
-        <w:t xml:space="preserve"> </w:t>
+      <w:bookmarkEnd w:id="18"/>
+    </w:p>
+    <w:p>
+      <w:r>
+        <w:t xml:space="preserve">Het is moeilijk om vanaf 0 te beginnen om een website te bouwen en het kan heel lang duren om een mooie vormgevende website te maken. </w:t>
       </w:r>
       <w:r>
         <w:br/>
@@ -3450,9 +3793,11 @@
       <w:pPr>
         <w:pStyle w:val="Kop3"/>
       </w:pPr>
+      <w:bookmarkStart w:id="19" w:name="_Toc9232276"/>
       <w:r>
         <w:t>wat zouden we anders doen</w:t>
       </w:r>
+      <w:bookmarkEnd w:id="19"/>
     </w:p>
     <w:p>
       <w:r>
@@ -3473,13 +3818,16 @@
       </w:r>
     </w:p>
     <w:p/>
+    <w:p/>
     <w:p>
       <w:pPr>
         <w:pStyle w:val="Kop2"/>
       </w:pPr>
+      <w:bookmarkStart w:id="20" w:name="_Toc9232277"/>
       <w:r>
         <w:t>inventaris</w:t>
       </w:r>
+      <w:bookmarkEnd w:id="20"/>
     </w:p>
     <w:p>
       <w:r>
@@ -4164,7 +4512,6 @@
     <w:p/>
     <w:p>
       <w:r>
-        <w:lastRenderedPageBreak/>
         <w:t>Ward</w:t>
       </w:r>
     </w:p>
@@ -4531,41 +4878,20 @@
       <w:pPr>
         <w:pStyle w:val="Kop2"/>
       </w:pPr>
+      <w:bookmarkStart w:id="21" w:name="_Toc9232278"/>
       <w:r>
         <w:t>besluit</w:t>
       </w:r>
+      <w:bookmarkEnd w:id="21"/>
     </w:p>
     <w:p>
       <w:r>
         <w:t>Voor ons allen was webdesign een nieuwe ervaring, tijdens dit jaar vinden we dat we veel hebben bijgeleerd met een les die ons ook steeds wist te boeien. Soms was het met vallen en opstaan en al doende lerend zijn we nu tot dit eindresultaat geraakt wat ons allemaal wel veel voldoening geeft.</w:t>
       </w:r>
     </w:p>
-    <w:p/>
-    <w:p>
-      <w:bookmarkStart w:id="1" w:name="_GoBack"/>
-      <w:bookmarkEnd w:id="1"/>
-    </w:p>
-    <w:p>
-      <w:pPr>
-        <w:pStyle w:val="Kopzondernummer"/>
-        <w:rPr>
-          <w:color w:val="FFFFFF" w:themeColor="background1"/>
-        </w:rPr>
-      </w:pPr>
-      <w:bookmarkStart w:id="2" w:name="_Toc163711469"/>
-      <w:bookmarkStart w:id="3" w:name="_Toc381010290"/>
-      <w:r>
-        <w:lastRenderedPageBreak/>
-        <w:t>besluit</w:t>
-      </w:r>
-      <w:bookmarkEnd w:id="2"/>
-      <w:r>
-        <w:rPr>
-          <w:color w:val="FFFFFF" w:themeColor="background1"/>
-        </w:rPr>
-        <w:t>….</w:t>
-      </w:r>
-      <w:bookmarkEnd w:id="3"/>
+    <w:p>
+      <w:bookmarkStart w:id="22" w:name="_GoBack"/>
+      <w:bookmarkEnd w:id="22"/>
     </w:p>
     <w:sectPr>
       <w:headerReference w:type="default" r:id="rId34"/>
@@ -6820,7 +7146,7 @@
     </w:rPrDefault>
     <w:pPrDefault/>
   </w:docDefaults>
-  <w:latentStyles w:defLockedState="0" w:defUIPriority="0" w:defSemiHidden="0" w:defUnhideWhenUsed="0" w:defQFormat="0" w:count="375">
+  <w:latentStyles w:defLockedState="0" w:defUIPriority="0" w:defSemiHidden="0" w:defUnhideWhenUsed="0" w:defQFormat="0" w:count="376">
     <w:lsdException w:name="Normal" w:qFormat="1"/>
     <w:lsdException w:name="heading 1" w:qFormat="1"/>
     <w:lsdException w:name="heading 2" w:qFormat="1"/>
@@ -6963,11 +7289,11 @@
     <w:lsdException w:name="Table Elegant" w:semiHidden="1" w:unhideWhenUsed="1"/>
     <w:lsdException w:name="Table Professional" w:semiHidden="1" w:unhideWhenUsed="1"/>
     <w:lsdException w:name="Table Subtle 1" w:semiHidden="1" w:unhideWhenUsed="1"/>
+    <w:lsdException w:name="Table Subtle 2" w:semiHidden="1" w:unhideWhenUsed="1"/>
     <w:lsdException w:name="Table Web 1" w:semiHidden="1" w:unhideWhenUsed="1"/>
     <w:lsdException w:name="Table Web 2" w:semiHidden="1" w:unhideWhenUsed="1"/>
     <w:lsdException w:name="Balloon Text" w:semiHidden="1" w:unhideWhenUsed="1"/>
     <w:lsdException w:name="Table Grid" w:uiPriority="39"/>
-    <w:lsdException w:name="Table Theme" w:semiHidden="1" w:unhideWhenUsed="1"/>
     <w:lsdException w:name="Placeholder Text" w:semiHidden="1" w:uiPriority="99"/>
     <w:lsdException w:name="No Spacing" w:uiPriority="1" w:qFormat="1"/>
     <w:lsdException w:name="Light Shading" w:uiPriority="60"/>
@@ -7187,6 +7513,7 @@
     <w:lsdException w:name="Smart Hyperlink" w:semiHidden="1" w:uiPriority="99" w:unhideWhenUsed="1"/>
     <w:lsdException w:name="Hashtag" w:semiHidden="1" w:uiPriority="99" w:unhideWhenUsed="1"/>
     <w:lsdException w:name="Unresolved Mention" w:semiHidden="1" w:uiPriority="99" w:unhideWhenUsed="1"/>
+    <w:lsdException w:name="Smart Link" w:semiHidden="1" w:uiPriority="99" w:unhideWhenUsed="1"/>
   </w:latentStyles>
   <w:style w:type="paragraph" w:default="1" w:styleId="Standaard">
     <w:name w:val="Normal"/>
